--- a/毕业设计.docx
+++ b/毕业设计.docx
@@ -1082,7 +1082,7 @@
     </w:p>
     <w:p>
       <w:pPr>
-        <w:outlineLvl w:val="0"/>
+        <w:outlineLvl w:val="9"/>
         <w:rPr>
           <w:rFonts w:hint="eastAsia"/>
           <w:lang w:val="en-US" w:eastAsia="zh-CN"/>
@@ -1393,7 +1393,7 @@
     </w:p>
     <w:p>
       <w:pPr>
-        <w:outlineLvl w:val="0"/>
+        <w:outlineLvl w:val="9"/>
         <w:rPr>
           <w:rFonts w:hint="eastAsia"/>
           <w:sz w:val="28"/>
@@ -1413,7 +1413,7 @@
     </w:p>
     <w:p>
       <w:pPr>
-        <w:outlineLvl w:val="1"/>
+        <w:outlineLvl w:val="9"/>
         <w:rPr>
           <w:rFonts w:hint="eastAsia"/>
           <w:sz w:val="22"/>
@@ -1483,7 +1483,7 @@
     </w:p>
     <w:p>
       <w:pPr>
-        <w:outlineLvl w:val="1"/>
+        <w:outlineLvl w:val="9"/>
         <w:rPr>
           <w:rFonts w:hint="eastAsia"/>
           <w:sz w:val="22"/>
@@ -1797,7 +1797,7 @@
           <w:ilvl w:val="0"/>
           <w:numId w:val="1"/>
         </w:numPr>
-        <w:outlineLvl w:val="0"/>
+        <w:outlineLvl w:val="9"/>
         <w:rPr>
           <w:rFonts w:hint="eastAsia"/>
           <w:sz w:val="28"/>
@@ -1822,7 +1822,7 @@
         <w:snapToGrid w:val="0"/>
         <w:spacing w:line="360" w:lineRule="auto"/>
         <w:jc w:val="left"/>
-        <w:outlineLvl w:val="1"/>
+        <w:outlineLvl w:val="9"/>
         <w:rPr>
           <w:rFonts w:hint="default" w:asciiTheme="minorEastAsia" w:hAnsiTheme="minorEastAsia" w:eastAsiaTheme="minorEastAsia" w:cstheme="minorEastAsia"/>
           <w:b w:val="0"/>
@@ -1939,7 +1939,7 @@
         <w:snapToGrid w:val="0"/>
         <w:spacing w:line="360" w:lineRule="auto"/>
         <w:jc w:val="left"/>
-        <w:outlineLvl w:val="1"/>
+        <w:outlineLvl w:val="9"/>
         <w:rPr>
           <w:rFonts w:hint="eastAsia" w:asciiTheme="minorEastAsia" w:hAnsiTheme="minorEastAsia" w:eastAsiaTheme="minorEastAsia" w:cstheme="minorEastAsia"/>
           <w:b w:val="0"/>
@@ -2030,7 +2030,7 @@
         <w:snapToGrid w:val="0"/>
         <w:spacing w:line="360" w:lineRule="auto"/>
         <w:jc w:val="left"/>
-        <w:outlineLvl w:val="1"/>
+        <w:outlineLvl w:val="9"/>
         <w:rPr>
           <w:rFonts w:hint="eastAsia" w:asciiTheme="minorEastAsia" w:hAnsiTheme="minorEastAsia" w:eastAsiaTheme="minorEastAsia" w:cstheme="minorEastAsia"/>
           <w:b w:val="0"/>
@@ -2121,7 +2121,7 @@
         <w:snapToGrid w:val="0"/>
         <w:spacing w:line="360" w:lineRule="auto"/>
         <w:jc w:val="left"/>
-        <w:outlineLvl w:val="1"/>
+        <w:outlineLvl w:val="9"/>
         <w:rPr>
           <w:rFonts w:hint="eastAsia" w:asciiTheme="minorEastAsia" w:hAnsiTheme="minorEastAsia" w:eastAsiaTheme="minorEastAsia" w:cstheme="minorEastAsia"/>
           <w:b w:val="0"/>
@@ -2212,7 +2212,7 @@
         <w:snapToGrid w:val="0"/>
         <w:spacing w:line="360" w:lineRule="auto"/>
         <w:jc w:val="left"/>
-        <w:outlineLvl w:val="1"/>
+        <w:outlineLvl w:val="9"/>
         <w:rPr>
           <w:rFonts w:hint="eastAsia" w:asciiTheme="minorEastAsia" w:hAnsiTheme="minorEastAsia" w:eastAsiaTheme="minorEastAsia" w:cstheme="minorEastAsia"/>
           <w:b w:val="0"/>
@@ -2303,7 +2303,7 @@
         <w:snapToGrid w:val="0"/>
         <w:spacing w:line="360" w:lineRule="auto"/>
         <w:jc w:val="left"/>
-        <w:outlineLvl w:val="1"/>
+        <w:outlineLvl w:val="9"/>
         <w:rPr>
           <w:rFonts w:hint="eastAsia" w:asciiTheme="minorEastAsia" w:hAnsiTheme="minorEastAsia" w:eastAsiaTheme="minorEastAsia" w:cstheme="minorEastAsia"/>
           <w:b w:val="0"/>
@@ -2394,7 +2394,7 @@
         <w:snapToGrid w:val="0"/>
         <w:spacing w:line="360" w:lineRule="auto"/>
         <w:jc w:val="left"/>
-        <w:outlineLvl w:val="1"/>
+        <w:outlineLvl w:val="9"/>
         <w:rPr>
           <w:rFonts w:hint="eastAsia" w:asciiTheme="minorEastAsia" w:hAnsiTheme="minorEastAsia" w:eastAsiaTheme="minorEastAsia" w:cstheme="minorEastAsia"/>
           <w:b w:val="0"/>
@@ -2646,7 +2646,7 @@
           <w:numId w:val="0"/>
         </w:numPr>
         <w:jc w:val="both"/>
-        <w:outlineLvl w:val="0"/>
+        <w:outlineLvl w:val="9"/>
         <w:rPr>
           <w:rFonts w:hint="eastAsia"/>
           <w:sz w:val="28"/>
@@ -2672,7 +2672,7 @@
           <w:numId w:val="0"/>
         </w:numPr>
         <w:jc w:val="both"/>
-        <w:outlineLvl w:val="1"/>
+        <w:outlineLvl w:val="9"/>
         <w:rPr>
           <w:rFonts w:hint="default"/>
           <w:sz w:val="28"/>
@@ -2724,7 +2724,7 @@
           <w:numId w:val="0"/>
         </w:numPr>
         <w:jc w:val="both"/>
-        <w:outlineLvl w:val="1"/>
+        <w:outlineLvl w:val="9"/>
         <w:rPr>
           <w:rFonts w:hint="default"/>
           <w:sz w:val="28"/>
@@ -2776,7 +2776,7 @@
           <w:numId w:val="0"/>
         </w:numPr>
         <w:jc w:val="both"/>
-        <w:outlineLvl w:val="1"/>
+        <w:outlineLvl w:val="9"/>
         <w:rPr>
           <w:rFonts w:hint="eastAsia"/>
           <w:sz w:val="28"/>
@@ -3054,7 +3054,7 @@
           <w:numId w:val="0"/>
         </w:numPr>
         <w:jc w:val="both"/>
-        <w:outlineLvl w:val="0"/>
+        <w:outlineLvl w:val="9"/>
         <w:rPr>
           <w:rFonts w:hint="eastAsia"/>
           <w:sz w:val="28"/>
@@ -3080,7 +3080,7 @@
           <w:numId w:val="0"/>
         </w:numPr>
         <w:jc w:val="both"/>
-        <w:outlineLvl w:val="1"/>
+        <w:outlineLvl w:val="9"/>
         <w:rPr>
           <w:rFonts w:hint="eastAsia"/>
           <w:sz w:val="28"/>
@@ -3131,7 +3131,7 @@
           <w:numId w:val="0"/>
         </w:numPr>
         <w:jc w:val="both"/>
-        <w:outlineLvl w:val="1"/>
+        <w:outlineLvl w:val="9"/>
         <w:rPr>
           <w:rFonts w:hint="eastAsia"/>
           <w:sz w:val="28"/>
@@ -3555,7 +3555,7 @@
           <w:numId w:val="0"/>
         </w:numPr>
         <w:jc w:val="both"/>
-        <w:outlineLvl w:val="0"/>
+        <w:outlineLvl w:val="9"/>
         <w:rPr>
           <w:rFonts w:hint="eastAsia"/>
           <w:sz w:val="28"/>
@@ -3607,7 +3607,7 @@
           <w:numId w:val="0"/>
         </w:numPr>
         <w:jc w:val="both"/>
-        <w:outlineLvl w:val="1"/>
+        <w:outlineLvl w:val="9"/>
         <w:rPr>
           <w:rFonts w:hint="default"/>
           <w:sz w:val="24"/>
@@ -3687,7 +3687,7 @@
           <w:numId w:val="0"/>
         </w:numPr>
         <w:jc w:val="both"/>
-        <w:outlineLvl w:val="1"/>
+        <w:outlineLvl w:val="9"/>
         <w:rPr>
           <w:rFonts w:hint="default" w:eastAsiaTheme="minorEastAsia"/>
           <w:lang w:val="en-US" w:eastAsia="zh-CN"/>
@@ -3709,7 +3709,7 @@
           <w:numId w:val="0"/>
         </w:numPr>
         <w:jc w:val="both"/>
-        <w:outlineLvl w:val="2"/>
+        <w:outlineLvl w:val="9"/>
         <w:rPr>
           <w:rFonts w:hint="default"/>
           <w:lang w:val="en-US" w:eastAsia="zh-CN"/>
@@ -4705,7 +4705,7 @@
           <w:numId w:val="0"/>
         </w:numPr>
         <w:jc w:val="both"/>
-        <w:outlineLvl w:val="2"/>
+        <w:outlineLvl w:val="9"/>
         <w:rPr>
           <w:rFonts w:hint="eastAsia"/>
           <w:sz w:val="24"/>
@@ -5546,7 +5546,7 @@
           <w:numId w:val="0"/>
         </w:numPr>
         <w:jc w:val="both"/>
-        <w:outlineLvl w:val="2"/>
+        <w:outlineLvl w:val="9"/>
         <w:rPr>
           <w:rFonts w:hint="eastAsia"/>
           <w:sz w:val="24"/>
@@ -6376,7 +6376,7 @@
           <w:numId w:val="0"/>
         </w:numPr>
         <w:jc w:val="both"/>
-        <w:outlineLvl w:val="2"/>
+        <w:outlineLvl w:val="9"/>
         <w:rPr>
           <w:rFonts w:hint="eastAsia"/>
           <w:sz w:val="24"/>
@@ -8318,7 +8318,7 @@
           <w:numId w:val="0"/>
         </w:numPr>
         <w:jc w:val="both"/>
-        <w:outlineLvl w:val="2"/>
+        <w:outlineLvl w:val="9"/>
         <w:rPr>
           <w:rFonts w:hint="default"/>
           <w:sz w:val="24"/>
@@ -9518,7 +9518,7 @@
           <w:numId w:val="0"/>
         </w:numPr>
         <w:jc w:val="both"/>
-        <w:outlineLvl w:val="2"/>
+        <w:outlineLvl w:val="9"/>
         <w:rPr>
           <w:rFonts w:hint="default"/>
           <w:sz w:val="24"/>
@@ -10694,7 +10694,7 @@
           <w:numId w:val="0"/>
         </w:numPr>
         <w:jc w:val="both"/>
-        <w:outlineLvl w:val="0"/>
+        <w:outlineLvl w:val="9"/>
         <w:rPr>
           <w:rFonts w:hint="eastAsia"/>
           <w:sz w:val="28"/>
@@ -10720,7 +10720,7 @@
           <w:numId w:val="0"/>
         </w:numPr>
         <w:jc w:val="both"/>
-        <w:outlineLvl w:val="1"/>
+        <w:outlineLvl w:val="9"/>
         <w:rPr>
           <w:rFonts w:hint="eastAsia"/>
           <w:sz w:val="28"/>
@@ -10736,33 +10736,717 @@
           <w:lang w:val="en-US" w:eastAsia="zh-CN"/>
         </w:rPr>
         <w:t>6.1登录与登出模块的设计与实现</w:t>
+      </w:r>
+    </w:p>
+    <w:p>
+      <w:pPr>
+        <w:widowControl w:val="0"/>
+        <w:numPr>
+          <w:ilvl w:val="0"/>
+          <w:numId w:val="0"/>
+        </w:numPr>
+        <w:jc w:val="both"/>
+        <w:outlineLvl w:val="9"/>
+        <w:rPr>
+          <w:rFonts w:hint="default"/>
+          <w:sz w:val="22"/>
+          <w:szCs w:val="28"/>
+          <w:lang w:val="en-US" w:eastAsia="zh-CN"/>
+        </w:rPr>
+      </w:pPr>
+      <w:r>
+        <w:rPr>
+          <w:rFonts w:hint="eastAsia"/>
+          <w:sz w:val="22"/>
+          <w:szCs w:val="28"/>
+          <w:lang w:val="en-US" w:eastAsia="zh-CN"/>
+        </w:rPr>
+        <w:t>（1）首次登录流程</w:t>
+      </w:r>
+    </w:p>
+    <w:p>
+      <w:pPr>
+        <w:widowControl w:val="0"/>
+        <w:numPr>
+          <w:ilvl w:val="0"/>
+          <w:numId w:val="0"/>
+        </w:numPr>
+        <w:jc w:val="both"/>
+        <w:outlineLvl w:val="9"/>
+      </w:pPr>
+      <w:r>
+        <w:drawing>
+          <wp:inline distT="0" distB="0" distL="114300" distR="114300">
+            <wp:extent cx="5365750" cy="2583180"/>
+            <wp:effectExtent l="0" t="0" r="6350" b="7620"/>
+            <wp:docPr id="4" name="图片 2"/>
+            <wp:cNvGraphicFramePr>
+              <a:graphicFrameLocks xmlns:a="http://schemas.openxmlformats.org/drawingml/2006/main" noChangeAspect="1"/>
+            </wp:cNvGraphicFramePr>
+            <a:graphic xmlns:a="http://schemas.openxmlformats.org/drawingml/2006/main">
+              <a:graphicData uri="http://schemas.openxmlformats.org/drawingml/2006/picture">
+                <pic:pic xmlns:pic="http://schemas.openxmlformats.org/drawingml/2006/picture">
+                  <pic:nvPicPr>
+                    <pic:cNvPr id="4" name="图片 2"/>
+                    <pic:cNvPicPr>
+                      <a:picLocks noChangeAspect="1"/>
+                    </pic:cNvPicPr>
+                  </pic:nvPicPr>
+                  <pic:blipFill>
+                    <a:blip r:embed="rId7"/>
+                    <a:stretch>
+                      <a:fillRect/>
+                    </a:stretch>
+                  </pic:blipFill>
+                  <pic:spPr>
+                    <a:xfrm>
+                      <a:off x="0" y="0"/>
+                      <a:ext cx="5365750" cy="2583180"/>
+                    </a:xfrm>
+                    <a:prstGeom prst="rect">
+                      <a:avLst/>
+                    </a:prstGeom>
+                    <a:noFill/>
+                    <a:ln>
+                      <a:noFill/>
+                    </a:ln>
+                  </pic:spPr>
+                </pic:pic>
+              </a:graphicData>
+            </a:graphic>
+          </wp:inline>
+        </w:drawing>
+      </w:r>
+    </w:p>
+    <w:p>
+      <w:pPr>
+        <w:widowControl w:val="0"/>
+        <w:numPr>
+          <w:ilvl w:val="0"/>
+          <w:numId w:val="0"/>
+        </w:numPr>
+        <w:jc w:val="both"/>
+        <w:outlineLvl w:val="9"/>
+        <w:rPr>
+          <w:rFonts w:hint="default" w:eastAsiaTheme="minorEastAsia"/>
+          <w:lang w:val="en-US" w:eastAsia="zh-CN"/>
+        </w:rPr>
+      </w:pPr>
+      <w:r>
+        <w:rPr>
+          <w:rFonts w:hint="eastAsia"/>
+          <w:lang w:eastAsia="zh-CN"/>
+        </w:rPr>
+        <w:t>（</w:t>
+      </w:r>
+      <w:r>
+        <w:rPr>
+          <w:rFonts w:hint="eastAsia"/>
+          <w:lang w:val="en-US" w:eastAsia="zh-CN"/>
+        </w:rPr>
+        <w:t>2</w:t>
+      </w:r>
+      <w:r>
+        <w:rPr>
+          <w:rFonts w:hint="eastAsia"/>
+          <w:lang w:eastAsia="zh-CN"/>
+        </w:rPr>
+        <w:t>）</w:t>
+      </w:r>
+      <w:r>
+        <w:rPr>
+          <w:rFonts w:hint="eastAsia"/>
+          <w:lang w:val="en-US" w:eastAsia="zh-CN"/>
+        </w:rPr>
+        <w:t>访问登录界面</w:t>
+      </w:r>
+    </w:p>
+    <w:p>
+      <w:pPr>
+        <w:widowControl w:val="0"/>
+        <w:numPr>
+          <w:ilvl w:val="0"/>
+          <w:numId w:val="0"/>
+        </w:numPr>
+        <w:jc w:val="both"/>
+        <w:outlineLvl w:val="9"/>
+      </w:pPr>
+      <w:r>
+        <w:drawing>
+          <wp:inline distT="0" distB="0" distL="114300" distR="114300">
+            <wp:extent cx="4744720" cy="1183005"/>
+            <wp:effectExtent l="0" t="0" r="17780" b="17145"/>
+            <wp:docPr id="11" name="图片 8"/>
+            <wp:cNvGraphicFramePr>
+              <a:graphicFrameLocks xmlns:a="http://schemas.openxmlformats.org/drawingml/2006/main" noChangeAspect="1"/>
+            </wp:cNvGraphicFramePr>
+            <a:graphic xmlns:a="http://schemas.openxmlformats.org/drawingml/2006/main">
+              <a:graphicData uri="http://schemas.openxmlformats.org/drawingml/2006/picture">
+                <pic:pic xmlns:pic="http://schemas.openxmlformats.org/drawingml/2006/picture">
+                  <pic:nvPicPr>
+                    <pic:cNvPr id="11" name="图片 8"/>
+                    <pic:cNvPicPr>
+                      <a:picLocks noChangeAspect="1"/>
+                    </pic:cNvPicPr>
+                  </pic:nvPicPr>
+                  <pic:blipFill>
+                    <a:blip r:embed="rId8"/>
+                    <a:stretch>
+                      <a:fillRect/>
+                    </a:stretch>
+                  </pic:blipFill>
+                  <pic:spPr>
+                    <a:xfrm>
+                      <a:off x="0" y="0"/>
+                      <a:ext cx="4744720" cy="1183005"/>
+                    </a:xfrm>
+                    <a:prstGeom prst="rect">
+                      <a:avLst/>
+                    </a:prstGeom>
+                    <a:noFill/>
+                    <a:ln>
+                      <a:noFill/>
+                    </a:ln>
+                  </pic:spPr>
+                </pic:pic>
+              </a:graphicData>
+            </a:graphic>
+          </wp:inline>
+        </w:drawing>
+      </w:r>
+    </w:p>
+    <w:p>
+      <w:pPr>
+        <w:widowControl w:val="0"/>
+        <w:numPr>
+          <w:ilvl w:val="0"/>
+          <w:numId w:val="0"/>
+        </w:numPr>
+        <w:jc w:val="both"/>
+        <w:outlineLvl w:val="9"/>
+        <w:rPr>
+          <w:rFonts w:hint="default" w:eastAsiaTheme="minorEastAsia"/>
+          <w:lang w:val="en-US" w:eastAsia="zh-CN"/>
+        </w:rPr>
+      </w:pPr>
+      <w:r>
+        <w:rPr>
+          <w:rFonts w:hint="eastAsia"/>
+          <w:lang w:eastAsia="zh-CN"/>
+        </w:rPr>
+        <w:t>（</w:t>
+      </w:r>
+      <w:r>
+        <w:rPr>
+          <w:rFonts w:hint="eastAsia"/>
+          <w:lang w:val="en-US" w:eastAsia="zh-CN"/>
+        </w:rPr>
+        <w:t>3</w:t>
+      </w:r>
+      <w:r>
+        <w:rPr>
+          <w:rFonts w:hint="eastAsia"/>
+          <w:lang w:eastAsia="zh-CN"/>
+        </w:rPr>
+        <w:t>）</w:t>
+      </w:r>
+      <w:r>
+        <w:rPr>
+          <w:rFonts w:hint="eastAsia"/>
+          <w:lang w:val="en-US" w:eastAsia="zh-CN"/>
+        </w:rPr>
+        <w:t>访问系统主界面</w:t>
+      </w:r>
+    </w:p>
+    <w:p>
+      <w:pPr>
+        <w:widowControl w:val="0"/>
+        <w:numPr>
+          <w:ilvl w:val="0"/>
+          <w:numId w:val="0"/>
+        </w:numPr>
+        <w:jc w:val="both"/>
+        <w:outlineLvl w:val="9"/>
+      </w:pPr>
+    </w:p>
+    <w:p>
+      <w:pPr>
+        <w:widowControl w:val="0"/>
+        <w:numPr>
+          <w:ilvl w:val="0"/>
+          <w:numId w:val="0"/>
+        </w:numPr>
+        <w:jc w:val="both"/>
+        <w:outlineLvl w:val="9"/>
+      </w:pPr>
+      <w:r>
+        <w:drawing>
+          <wp:inline distT="0" distB="0" distL="114300" distR="114300">
+            <wp:extent cx="4785360" cy="1090930"/>
+            <wp:effectExtent l="0" t="0" r="15240" b="13970"/>
+            <wp:docPr id="12" name="图片 9"/>
+            <wp:cNvGraphicFramePr>
+              <a:graphicFrameLocks xmlns:a="http://schemas.openxmlformats.org/drawingml/2006/main" noChangeAspect="1"/>
+            </wp:cNvGraphicFramePr>
+            <a:graphic xmlns:a="http://schemas.openxmlformats.org/drawingml/2006/main">
+              <a:graphicData uri="http://schemas.openxmlformats.org/drawingml/2006/picture">
+                <pic:pic xmlns:pic="http://schemas.openxmlformats.org/drawingml/2006/picture">
+                  <pic:nvPicPr>
+                    <pic:cNvPr id="12" name="图片 9"/>
+                    <pic:cNvPicPr>
+                      <a:picLocks noChangeAspect="1"/>
+                    </pic:cNvPicPr>
+                  </pic:nvPicPr>
+                  <pic:blipFill>
+                    <a:blip r:embed="rId9"/>
+                    <a:stretch>
+                      <a:fillRect/>
+                    </a:stretch>
+                  </pic:blipFill>
+                  <pic:spPr>
+                    <a:xfrm>
+                      <a:off x="0" y="0"/>
+                      <a:ext cx="4785360" cy="1090930"/>
+                    </a:xfrm>
+                    <a:prstGeom prst="rect">
+                      <a:avLst/>
+                    </a:prstGeom>
+                    <a:noFill/>
+                    <a:ln>
+                      <a:noFill/>
+                    </a:ln>
+                  </pic:spPr>
+                </pic:pic>
+              </a:graphicData>
+            </a:graphic>
+          </wp:inline>
+        </w:drawing>
+      </w:r>
+    </w:p>
+    <w:p>
+      <w:pPr>
+        <w:widowControl w:val="0"/>
+        <w:numPr>
+          <w:ilvl w:val="0"/>
+          <w:numId w:val="0"/>
+        </w:numPr>
+        <w:jc w:val="both"/>
+        <w:outlineLvl w:val="9"/>
+      </w:pPr>
+    </w:p>
+    <w:p>
+      <w:pPr>
+        <w:widowControl w:val="0"/>
+        <w:numPr>
+          <w:ilvl w:val="0"/>
+          <w:numId w:val="0"/>
+        </w:numPr>
+        <w:jc w:val="both"/>
+        <w:outlineLvl w:val="9"/>
+        <w:rPr>
+          <w:rFonts w:hint="default" w:eastAsiaTheme="minorEastAsia"/>
+          <w:lang w:val="en-US" w:eastAsia="zh-CN"/>
+        </w:rPr>
+      </w:pPr>
+      <w:r>
+        <w:rPr>
+          <w:rFonts w:hint="eastAsia"/>
+          <w:lang w:eastAsia="zh-CN"/>
+        </w:rPr>
+        <w:t>（</w:t>
+      </w:r>
+      <w:r>
+        <w:rPr>
+          <w:rFonts w:hint="eastAsia"/>
+          <w:lang w:val="en-US" w:eastAsia="zh-CN"/>
+        </w:rPr>
+        <w:t>4</w:t>
+      </w:r>
+      <w:r>
+        <w:rPr>
+          <w:rFonts w:hint="eastAsia"/>
+          <w:lang w:eastAsia="zh-CN"/>
+        </w:rPr>
+        <w:t>）</w:t>
+      </w:r>
+      <w:r>
+        <w:rPr>
+          <w:rFonts w:hint="eastAsia"/>
+          <w:lang w:val="en-US" w:eastAsia="zh-CN"/>
+        </w:rPr>
+        <w:t>对后端发起请求</w:t>
+      </w:r>
+    </w:p>
+    <w:p>
+      <w:pPr>
+        <w:widowControl w:val="0"/>
+        <w:numPr>
+          <w:ilvl w:val="0"/>
+          <w:numId w:val="0"/>
+        </w:numPr>
+        <w:jc w:val="both"/>
+        <w:outlineLvl w:val="9"/>
+      </w:pPr>
+      <w:r>
+        <w:drawing>
+          <wp:inline distT="0" distB="0" distL="114300" distR="114300">
+            <wp:extent cx="2543175" cy="1449070"/>
+            <wp:effectExtent l="0" t="0" r="9525" b="17780"/>
+            <wp:docPr id="13" name="图片 10"/>
+            <wp:cNvGraphicFramePr>
+              <a:graphicFrameLocks xmlns:a="http://schemas.openxmlformats.org/drawingml/2006/main" noChangeAspect="1"/>
+            </wp:cNvGraphicFramePr>
+            <a:graphic xmlns:a="http://schemas.openxmlformats.org/drawingml/2006/main">
+              <a:graphicData uri="http://schemas.openxmlformats.org/drawingml/2006/picture">
+                <pic:pic xmlns:pic="http://schemas.openxmlformats.org/drawingml/2006/picture">
+                  <pic:nvPicPr>
+                    <pic:cNvPr id="13" name="图片 10"/>
+                    <pic:cNvPicPr>
+                      <a:picLocks noChangeAspect="1"/>
+                    </pic:cNvPicPr>
+                  </pic:nvPicPr>
+                  <pic:blipFill>
+                    <a:blip r:embed="rId10"/>
+                    <a:stretch>
+                      <a:fillRect/>
+                    </a:stretch>
+                  </pic:blipFill>
+                  <pic:spPr>
+                    <a:xfrm>
+                      <a:off x="0" y="0"/>
+                      <a:ext cx="2543175" cy="1449070"/>
+                    </a:xfrm>
+                    <a:prstGeom prst="rect">
+                      <a:avLst/>
+                    </a:prstGeom>
+                    <a:noFill/>
+                    <a:ln>
+                      <a:noFill/>
+                    </a:ln>
+                  </pic:spPr>
+                </pic:pic>
+              </a:graphicData>
+            </a:graphic>
+          </wp:inline>
+        </w:drawing>
+      </w:r>
+    </w:p>
+    <w:p>
+      <w:pPr>
+        <w:widowControl w:val="0"/>
+        <w:numPr>
+          <w:ilvl w:val="0"/>
+          <w:numId w:val="0"/>
+        </w:numPr>
+        <w:jc w:val="both"/>
+        <w:outlineLvl w:val="9"/>
+        <w:rPr>
+          <w:rFonts w:hint="eastAsia"/>
+          <w:lang w:val="en-US" w:eastAsia="zh-CN"/>
+        </w:rPr>
+      </w:pPr>
+      <w:r>
+        <w:rPr>
+          <w:rFonts w:hint="eastAsia"/>
+          <w:lang w:eastAsia="zh-CN"/>
+        </w:rPr>
+        <w:t>（</w:t>
+      </w:r>
+      <w:r>
+        <w:rPr>
+          <w:rFonts w:hint="eastAsia"/>
+          <w:lang w:val="en-US" w:eastAsia="zh-CN"/>
+        </w:rPr>
+        <w:t>5</w:t>
+      </w:r>
+      <w:r>
+        <w:rPr>
+          <w:rFonts w:hint="eastAsia"/>
+          <w:lang w:eastAsia="zh-CN"/>
+        </w:rPr>
+        <w:t>）</w:t>
+      </w:r>
+      <w:r>
+        <w:rPr>
+          <w:rFonts w:hint="eastAsia"/>
+          <w:lang w:val="en-US" w:eastAsia="zh-CN"/>
+        </w:rPr>
+        <w:t>退出登录</w:t>
+      </w:r>
+    </w:p>
+    <w:p>
+      <w:pPr>
+        <w:widowControl w:val="0"/>
+        <w:numPr>
+          <w:ilvl w:val="0"/>
+          <w:numId w:val="0"/>
+        </w:numPr>
+        <w:jc w:val="both"/>
+        <w:outlineLvl w:val="9"/>
+        <w:rPr>
+          <w:rFonts w:hint="eastAsia"/>
+          <w:sz w:val="28"/>
+          <w:szCs w:val="36"/>
+          <w:lang w:val="en-US" w:eastAsia="zh-CN"/>
+        </w:rPr>
+      </w:pPr>
+      <w:r>
+        <w:drawing>
+          <wp:inline distT="0" distB="0" distL="114300" distR="114300">
+            <wp:extent cx="5271135" cy="639445"/>
+            <wp:effectExtent l="0" t="0" r="5715" b="8255"/>
+            <wp:docPr id="6" name="图片 1"/>
+            <wp:cNvGraphicFramePr>
+              <a:graphicFrameLocks xmlns:a="http://schemas.openxmlformats.org/drawingml/2006/main" noChangeAspect="1"/>
+            </wp:cNvGraphicFramePr>
+            <a:graphic xmlns:a="http://schemas.openxmlformats.org/drawingml/2006/main">
+              <a:graphicData uri="http://schemas.openxmlformats.org/drawingml/2006/picture">
+                <pic:pic xmlns:pic="http://schemas.openxmlformats.org/drawingml/2006/picture">
+                  <pic:nvPicPr>
+                    <pic:cNvPr id="6" name="图片 1"/>
+                    <pic:cNvPicPr>
+                      <a:picLocks noChangeAspect="1"/>
+                    </pic:cNvPicPr>
+                  </pic:nvPicPr>
+                  <pic:blipFill>
+                    <a:blip r:embed="rId11"/>
+                    <a:stretch>
+                      <a:fillRect/>
+                    </a:stretch>
+                  </pic:blipFill>
+                  <pic:spPr>
+                    <a:xfrm>
+                      <a:off x="0" y="0"/>
+                      <a:ext cx="5271135" cy="639445"/>
+                    </a:xfrm>
+                    <a:prstGeom prst="rect">
+                      <a:avLst/>
+                    </a:prstGeom>
+                    <a:noFill/>
+                    <a:ln>
+                      <a:noFill/>
+                    </a:ln>
+                  </pic:spPr>
+                </pic:pic>
+              </a:graphicData>
+            </a:graphic>
+          </wp:inline>
+        </w:drawing>
+      </w:r>
+    </w:p>
+    <w:p>
+      <w:pPr>
+        <w:widowControl w:val="0"/>
+        <w:numPr>
+          <w:ilvl w:val="0"/>
+          <w:numId w:val="0"/>
+        </w:numPr>
+        <w:ind w:firstLine="280" w:firstLineChars="100"/>
+        <w:jc w:val="both"/>
+        <w:outlineLvl w:val="9"/>
+        <w:rPr>
+          <w:rFonts w:hint="eastAsia"/>
+          <w:sz w:val="28"/>
+          <w:szCs w:val="36"/>
+          <w:lang w:val="en-US" w:eastAsia="zh-CN"/>
+        </w:rPr>
+      </w:pPr>
+      <w:r>
+        <w:rPr>
+          <w:rFonts w:hint="eastAsia"/>
+          <w:sz w:val="28"/>
+          <w:szCs w:val="36"/>
+          <w:lang w:val="en-US" w:eastAsia="zh-CN"/>
+        </w:rPr>
+        <w:t>此次设计采用的是前后端分离的方式,后端和前端只进行数据交换,后端不对视图的跳转</w:t>
       </w:r>
       <w:bookmarkStart w:id="1" w:name="_GoBack"/>
       <w:bookmarkEnd w:id="1"/>
-    </w:p>
-    <w:p>
-      <w:pPr>
-        <w:widowControl w:val="0"/>
-        <w:numPr>
-          <w:ilvl w:val="0"/>
-          <w:numId w:val="0"/>
-        </w:numPr>
-        <w:jc w:val="both"/>
-        <w:outlineLvl w:val="1"/>
+      <w:r>
         <w:rPr>
           <w:rFonts w:hint="eastAsia"/>
           <w:sz w:val="28"/>
           <w:szCs w:val="36"/>
           <w:lang w:val="en-US" w:eastAsia="zh-CN"/>
         </w:rPr>
-      </w:pPr>
-      <w:r>
+        <w:t>进行控制。因此使用token来实现用户认证。</w:t>
+      </w:r>
+    </w:p>
+    <w:p>
+      <w:pPr>
+        <w:widowControl w:val="0"/>
+        <w:numPr>
+          <w:ilvl w:val="0"/>
+          <w:numId w:val="0"/>
+        </w:numPr>
+        <w:ind w:firstLine="280" w:firstLineChars="100"/>
+        <w:jc w:val="both"/>
+        <w:outlineLvl w:val="9"/>
         <w:rPr>
           <w:rFonts w:hint="eastAsia"/>
           <w:sz w:val="28"/>
           <w:szCs w:val="36"/>
           <w:lang w:val="en-US" w:eastAsia="zh-CN"/>
         </w:rPr>
+      </w:pPr>
+      <w:r>
+        <w:rPr>
+          <w:rFonts w:hint="eastAsia"/>
+          <w:sz w:val="28"/>
+          <w:szCs w:val="36"/>
+          <w:lang w:val="en-US" w:eastAsia="zh-CN"/>
+        </w:rPr>
+        <w:t>前端提交的表单数据请求到后端controller后，将其绑定到Admin实体，然后调用service层的登录查询方法查询数据库是否有相同的Admin用户，若在数据库查询到相同的用户则调用自定义的TokenUtil的createToken生成一个token，和token过期时间以及查询到的用户权限放到一个map里在转化为String类型后一起reponse到前端,前端收到后把它们以及用户名一起存储到sessionStorage，然后跳转到用系统主界面。</w:t>
+      </w:r>
+    </w:p>
+    <w:p>
+      <w:pPr>
+        <w:widowControl w:val="0"/>
+        <w:numPr>
+          <w:ilvl w:val="0"/>
+          <w:numId w:val="0"/>
+        </w:numPr>
+        <w:ind w:firstLine="280" w:firstLineChars="100"/>
+        <w:jc w:val="both"/>
+        <w:outlineLvl w:val="9"/>
+        <w:rPr>
+          <w:rFonts w:hint="eastAsia"/>
+          <w:sz w:val="28"/>
+          <w:szCs w:val="36"/>
+          <w:lang w:val="en-US" w:eastAsia="zh-CN"/>
+        </w:rPr>
+      </w:pPr>
+      <w:r>
+        <w:rPr>
+          <w:rFonts w:hint="eastAsia"/>
+          <w:sz w:val="28"/>
+          <w:szCs w:val="36"/>
+          <w:lang w:val="en-US" w:eastAsia="zh-CN"/>
+        </w:rPr>
+        <w:t>之后在系统主界面的每次对后端发起的请求都要先从sessionStorage查询token是否存在以及利用sessionStorage存储的过期时间判断是否过期,如果token不存在或者当前时间大于过期时间,则视图页面重定向到登录页面,反之请求成功到达后端,在后端也实现了一个自定义的拦截器,对处理登录之外的请求的token进行验证,若token不存在或者签名不一致或者已经过期则返回401状态码,前端收到非200状态码后会重定向到登录页面。</w:t>
+      </w:r>
+    </w:p>
+    <w:p>
+      <w:pPr>
+        <w:widowControl w:val="0"/>
+        <w:numPr>
+          <w:ilvl w:val="0"/>
+          <w:numId w:val="0"/>
+        </w:numPr>
+        <w:ind w:firstLine="280" w:firstLineChars="100"/>
+        <w:jc w:val="both"/>
+        <w:outlineLvl w:val="9"/>
+        <w:rPr>
+          <w:rFonts w:hint="eastAsia"/>
+          <w:sz w:val="28"/>
+          <w:szCs w:val="36"/>
+          <w:lang w:val="en-US" w:eastAsia="zh-CN"/>
+        </w:rPr>
+      </w:pPr>
+      <w:r>
+        <w:rPr>
+          <w:rFonts w:hint="eastAsia"/>
+          <w:sz w:val="28"/>
+          <w:szCs w:val="36"/>
+          <w:lang w:val="en-US" w:eastAsia="zh-CN"/>
+        </w:rPr>
+        <w:t>用户每次访问登录页面都会先从sessionStorage查询是否有未过期的token，如果有则自动重定向到系统主页面。</w:t>
+      </w:r>
+    </w:p>
+    <w:p>
+      <w:pPr>
+        <w:widowControl w:val="0"/>
+        <w:numPr>
+          <w:ilvl w:val="0"/>
+          <w:numId w:val="0"/>
+        </w:numPr>
+        <w:ind w:firstLine="280" w:firstLineChars="100"/>
+        <w:jc w:val="both"/>
+        <w:outlineLvl w:val="9"/>
+        <w:rPr>
+          <w:rFonts w:hint="eastAsia"/>
+          <w:sz w:val="28"/>
+          <w:szCs w:val="36"/>
+          <w:lang w:val="en-US" w:eastAsia="zh-CN"/>
+        </w:rPr>
+      </w:pPr>
+      <w:r>
+        <w:rPr>
+          <w:rFonts w:hint="eastAsia"/>
+          <w:sz w:val="28"/>
+          <w:szCs w:val="36"/>
+          <w:lang w:val="en-US" w:eastAsia="zh-CN"/>
+        </w:rPr>
+        <w:t>用户每次直接访问系统主界面也会先从sessionStorage查询是否有未过期的token,如果没有则重定向到登录页面。</w:t>
+      </w:r>
+    </w:p>
+    <w:p>
+      <w:pPr>
+        <w:widowControl w:val="0"/>
+        <w:numPr>
+          <w:ilvl w:val="0"/>
+          <w:numId w:val="0"/>
+        </w:numPr>
+        <w:ind w:firstLine="280" w:firstLineChars="100"/>
+        <w:jc w:val="both"/>
+        <w:outlineLvl w:val="9"/>
+        <w:rPr>
+          <w:rFonts w:hint="default"/>
+          <w:sz w:val="28"/>
+          <w:szCs w:val="36"/>
+          <w:lang w:val="en-US" w:eastAsia="zh-CN"/>
+        </w:rPr>
+      </w:pPr>
+      <w:r>
+        <w:rPr>
+          <w:rFonts w:hint="eastAsia"/>
+          <w:sz w:val="28"/>
+          <w:szCs w:val="36"/>
+          <w:lang w:val="en-US" w:eastAsia="zh-CN"/>
+        </w:rPr>
+        <w:t>系统主界面点击退出登录后清空sessionStorage的数据,然后跳转到登录界面。</w:t>
+      </w:r>
+    </w:p>
+    <w:p>
+      <w:pPr>
+        <w:widowControl w:val="0"/>
+        <w:numPr>
+          <w:ilvl w:val="0"/>
+          <w:numId w:val="0"/>
+        </w:numPr>
+        <w:jc w:val="both"/>
+        <w:outlineLvl w:val="9"/>
+        <w:rPr>
+          <w:rFonts w:hint="default"/>
+          <w:sz w:val="28"/>
+          <w:szCs w:val="36"/>
+          <w:lang w:val="en-US" w:eastAsia="zh-CN"/>
+        </w:rPr>
+      </w:pPr>
+    </w:p>
+    <w:p>
+      <w:pPr>
+        <w:widowControl w:val="0"/>
+        <w:numPr>
+          <w:ilvl w:val="0"/>
+          <w:numId w:val="0"/>
+        </w:numPr>
+        <w:jc w:val="both"/>
+        <w:outlineLvl w:val="9"/>
+        <w:rPr>
+          <w:rFonts w:hint="eastAsia"/>
+          <w:sz w:val="28"/>
+          <w:szCs w:val="36"/>
+          <w:lang w:val="en-US" w:eastAsia="zh-CN"/>
+        </w:rPr>
+      </w:pPr>
+      <w:r>
+        <w:rPr>
+          <w:rFonts w:hint="eastAsia"/>
+          <w:sz w:val="28"/>
+          <w:szCs w:val="36"/>
+          <w:lang w:val="en-US" w:eastAsia="zh-CN"/>
+        </w:rPr>
         <w:t>6.2 用户管理模块的设计与实现</w:t>
       </w:r>
     </w:p>
@@ -10774,7 +11458,7 @@
           <w:numId w:val="0"/>
         </w:numPr>
         <w:jc w:val="both"/>
-        <w:outlineLvl w:val="1"/>
+        <w:outlineLvl w:val="9"/>
         <w:rPr>
           <w:rFonts w:hint="eastAsia"/>
           <w:sz w:val="28"/>
@@ -10800,7 +11484,7 @@
           <w:numId w:val="0"/>
         </w:numPr>
         <w:jc w:val="both"/>
-        <w:outlineLvl w:val="1"/>
+        <w:outlineLvl w:val="9"/>
         <w:rPr>
           <w:rFonts w:hint="eastAsia"/>
           <w:sz w:val="28"/>
@@ -10826,7 +11510,7 @@
           <w:numId w:val="0"/>
         </w:numPr>
         <w:jc w:val="both"/>
-        <w:outlineLvl w:val="1"/>
+        <w:outlineLvl w:val="9"/>
         <w:rPr>
           <w:rFonts w:hint="eastAsia"/>
           <w:sz w:val="28"/>
@@ -10852,7 +11536,7 @@
           <w:numId w:val="0"/>
         </w:numPr>
         <w:jc w:val="both"/>
-        <w:outlineLvl w:val="1"/>
+        <w:outlineLvl w:val="9"/>
         <w:rPr>
           <w:rFonts w:hint="eastAsia"/>
           <w:sz w:val="28"/>
@@ -10878,7 +11562,7 @@
           <w:numId w:val="0"/>
         </w:numPr>
         <w:jc w:val="both"/>
-        <w:outlineLvl w:val="1"/>
+        <w:outlineLvl w:val="9"/>
         <w:rPr>
           <w:rFonts w:hint="eastAsia"/>
           <w:sz w:val="28"/>
@@ -11137,7 +11821,7 @@
           <w:numId w:val="0"/>
         </w:numPr>
         <w:jc w:val="both"/>
-        <w:outlineLvl w:val="0"/>
+        <w:outlineLvl w:val="9"/>
         <w:rPr>
           <w:rFonts w:hint="default"/>
           <w:sz w:val="28"/>
@@ -12099,7 +12783,7 @@
     <w:lsdException w:qFormat="1" w:unhideWhenUsed="0" w:uiPriority="0" w:semiHidden="0" w:name="Title"/>
     <w:lsdException w:unhideWhenUsed="0" w:uiPriority="0" w:semiHidden="0" w:name="Closing"/>
     <w:lsdException w:unhideWhenUsed="0" w:uiPriority="0" w:semiHidden="0" w:name="Signature"/>
-    <w:lsdException w:unhideWhenUsed="0" w:uiPriority="0" w:name="Default Paragraph Font"/>
+    <w:lsdException w:qFormat="1" w:unhideWhenUsed="0" w:uiPriority="0" w:name="Default Paragraph Font"/>
     <w:lsdException w:unhideWhenUsed="0" w:uiPriority="0" w:semiHidden="0" w:name="Body Text"/>
     <w:lsdException w:unhideWhenUsed="0" w:uiPriority="0" w:semiHidden="0" w:name="Body Text Indent"/>
     <w:lsdException w:unhideWhenUsed="0" w:uiPriority="0" w:semiHidden="0" w:name="List Continue"/>
@@ -12302,6 +12986,7 @@
   <w:style w:type="character" w:default="1" w:styleId="5">
     <w:name w:val="Default Paragraph Font"/>
     <w:semiHidden/>
+    <w:qFormat/>
     <w:uiPriority w:val="0"/>
   </w:style>
   <w:style w:type="table" w:default="1" w:styleId="4">
@@ -12388,6 +13073,7 @@
   </w:style>
   <w:style w:type="paragraph" w:customStyle="1" w:styleId="8">
     <w:name w:val="WPSOffice手动目录 3"/>
+    <w:qFormat/>
     <w:uiPriority w:val="0"/>
     <w:pPr>
       <w:ind w:leftChars="400"/>
